--- a/source/4. HỆ THỐNG QUẢN LÝ VÀ PHÂN PHỐI SẢN PHẨM NÔNG NGHIỆP.docx
+++ b/source/4. HỆ THỐNG QUẢN LÝ VÀ PHÂN PHỐI SẢN PHẨM NÔNG NGHIỆP.docx
@@ -712,7 +712,41 @@
           <w:color w:val="202124"/>
           <w:shd w:val="clear" w:color="auto" w:fill="FFFFFF"/>
         </w:rPr>
-        <w:t>Khách có thể đặt hàng online hoặc đến đặt mua hàng trực tiếp tại công ty</w:t>
+        <w:t xml:space="preserve">Khách có thể đặt hàng </w:t>
+      </w:r>
+      <w:r>
+        <w:rPr>
+          <w:rFonts w:ascii="Tahoma" w:hAnsi="Tahoma" w:cs="Tahoma"/>
+          <w:color w:val="202124"/>
+          <w:highlight w:val="yellow"/>
+          <w:shd w:val="clear" w:color="auto" w:fill="FFFFFF"/>
+        </w:rPr>
+        <w:t>online</w:t>
+      </w:r>
+      <w:r>
+        <w:rPr>
+          <w:rFonts w:ascii="Tahoma" w:hAnsi="Tahoma" w:cs="Tahoma"/>
+          <w:color w:val="202124"/>
+          <w:shd w:val="clear" w:color="auto" w:fill="FFFFFF"/>
+        </w:rPr>
+        <w:t xml:space="preserve"> hoặc đến đặt mua hàng </w:t>
+      </w:r>
+      <w:r>
+        <w:rPr>
+          <w:rFonts w:ascii="Tahoma" w:hAnsi="Tahoma" w:cs="Tahoma"/>
+          <w:color w:val="202124"/>
+          <w:highlight w:val="yellow"/>
+          <w:shd w:val="clear" w:color="auto" w:fill="FFFFFF"/>
+        </w:rPr>
+        <w:t>trực tiếp</w:t>
+      </w:r>
+      <w:r>
+        <w:rPr>
+          <w:rFonts w:ascii="Tahoma" w:hAnsi="Tahoma" w:cs="Tahoma"/>
+          <w:color w:val="202124"/>
+          <w:shd w:val="clear" w:color="auto" w:fill="FFFFFF"/>
+        </w:rPr>
+        <w:t xml:space="preserve"> tại công ty</w:t>
       </w:r>
       <w:r>
         <w:rPr>
@@ -872,7 +906,24 @@
           <w:color w:val="202124"/>
           <w:shd w:val="clear" w:color="auto" w:fill="FFFFFF"/>
         </w:rPr>
-        <w:t xml:space="preserve">hàng trong kho không còn đủ nhân viên công ty phải báo cho nhà cung cấp để nhập thêm hàng đồng thời phải </w:t>
+        <w:t xml:space="preserve">hàng trong kho không còn đủ </w:t>
+      </w:r>
+      <w:r>
+        <w:rPr>
+          <w:rFonts w:ascii="Tahoma" w:hAnsi="Tahoma" w:cs="Tahoma"/>
+          <w:color w:val="202124"/>
+          <w:highlight w:val="yellow"/>
+          <w:shd w:val="clear" w:color="auto" w:fill="FFFFFF"/>
+        </w:rPr>
+        <w:t>nhân viên công ty phải báo</w:t>
+      </w:r>
+      <w:r>
+        <w:rPr>
+          <w:rFonts w:ascii="Tahoma" w:hAnsi="Tahoma" w:cs="Tahoma"/>
+          <w:color w:val="202124"/>
+          <w:shd w:val="clear" w:color="auto" w:fill="FFFFFF"/>
+        </w:rPr>
+        <w:t xml:space="preserve"> cho nhà cung cấp để nhập thêm hàng đồng thời phải </w:t>
       </w:r>
       <w:r>
         <w:rPr>
